--- a/LabaratoryWork2/Отчёт_ЛР_2.docx
+++ b/LabaratoryWork2/Отчёт_ЛР_2.docx
@@ -1345,9 +1345,68 @@
           </wp:inline>
         </w:drawing>
       </w:r>
+    </w:p>
+    <w:p>
+      <w:pPr>
+        <w:rPr>
+          <w:rFonts w:ascii="Times New Roman" w:hAnsi="Times New Roman" w:cs="Times New Roman"/>
+          <w:sz w:val="28"/>
+          <w:szCs w:val="28"/>
+        </w:rPr>
+      </w:pPr>
+      <w:r>
+        <w:lastRenderedPageBreak/>
+        <w:t>Вывод</w:t>
+      </w:r>
+      <w:r>
+        <w:t xml:space="preserve">: </w:t>
+      </w:r>
+      <w:r>
+        <w:rPr>
+          <w:rFonts w:ascii="Times New Roman" w:hAnsi="Times New Roman" w:cs="Times New Roman"/>
+          <w:sz w:val="28"/>
+          <w:szCs w:val="28"/>
+        </w:rPr>
+        <w:t>м</w:t>
+      </w:r>
       <w:bookmarkStart w:id="3" w:name="_GoBack"/>
       <w:bookmarkEnd w:id="3"/>
-    </w:p>
+      <w:r>
+        <w:rPr>
+          <w:rFonts w:ascii="Times New Roman" w:hAnsi="Times New Roman" w:cs="Times New Roman"/>
+          <w:sz w:val="28"/>
+          <w:szCs w:val="28"/>
+        </w:rPr>
+        <w:t>ы смогли о</w:t>
+      </w:r>
+      <w:r>
+        <w:rPr>
+          <w:rFonts w:ascii="Times New Roman" w:hAnsi="Times New Roman" w:cs="Times New Roman"/>
+          <w:sz w:val="28"/>
+          <w:szCs w:val="28"/>
+        </w:rPr>
+        <w:t xml:space="preserve">своить принципы определения и использования функций в языке программирования </w:t>
+      </w:r>
+      <w:proofErr w:type="spellStart"/>
+      <w:r>
+        <w:rPr>
+          <w:rFonts w:ascii="Times New Roman" w:hAnsi="Times New Roman" w:cs="Times New Roman"/>
+          <w:sz w:val="28"/>
+          <w:szCs w:val="28"/>
+        </w:rPr>
+        <w:t>Python</w:t>
+      </w:r>
+      <w:proofErr w:type="spellEnd"/>
+      <w:r>
+        <w:rPr>
+          <w:rFonts w:ascii="Times New Roman" w:hAnsi="Times New Roman" w:cs="Times New Roman"/>
+          <w:sz w:val="28"/>
+          <w:szCs w:val="28"/>
+        </w:rPr>
+        <w:t>, понять механизмы передачи аргументов в функции, научиться применять функции для решения практических задач, а также изучить базовые алгоритмические конструкции.</w:t>
+      </w:r>
+    </w:p>
+    <w:p/>
     <w:sectPr>
       <w:pgSz w:w="11906" w:h="16838"/>
       <w:pgMar w:top="1134" w:right="850" w:bottom="1134" w:left="1701" w:header="708" w:footer="708" w:gutter="0"/>
